--- a/referat/мимито.docx
+++ b/referat/мимито.docx
@@ -1,7 +1,109 @@
 
 <file path=word/document.xml><?xml version="1.0" encoding="utf-8"?>
-<w:document xmlns:wpc="http://schemas.microsoft.com/office/word/2010/wordprocessingCanvas" xmlns:mc="http://schemas.openxmlformats.org/markup-compatibility/2006" xmlns:o="urn:schemas-microsoft-com:office:office" xmlns:r="http://schemas.openxmlformats.org/officeDocument/2006/relationships" xmlns:m="http://schemas.openxmlformats.org/officeDocument/2006/math" xmlns:v="urn:schemas-microsoft-com:vml" xmlns:wp14="http://schemas.microsoft.com/office/word/2010/wordprocessingDrawing" xmlns:wp="http://schemas.openxmlformats.org/drawingml/2006/wordprocessingDrawing" xmlns:w10="urn:schemas-microsoft-com:office:word" xmlns:w="http://schemas.openxmlformats.org/wordprocessingml/2006/main" xmlns:w14="http://schemas.microsoft.com/office/word/2010/wordml" xmlns:wpg="http://schemas.microsoft.com/office/word/2010/wordprocessingGroup" xmlns:wpi="http://schemas.microsoft.com/office/word/2010/wordprocessingInk" xmlns:wne="http://schemas.microsoft.com/office/word/2006/wordml" xmlns:wps="http://schemas.microsoft.com/office/word/2010/wordprocessingShape" mc:Ignorable="w14 wp14">
+<w:document xmlns:ve="http://schemas.openxmlformats.org/markup-compatibility/2006" xmlns:o="urn:schemas-microsoft-com:office:office" xmlns:r="http://schemas.openxmlformats.org/officeDocument/2006/relationships" xmlns:m="http://schemas.openxmlformats.org/officeDocument/2006/math" xmlns:v="urn:schemas-microsoft-com:vml" xmlns:wp="http://schemas.openxmlformats.org/drawingml/2006/wordprocessingDrawing" xmlns:w10="urn:schemas-microsoft-com:office:word" xmlns:w="http://schemas.openxmlformats.org/wordprocessingml/2006/main" xmlns:wne="http://schemas.microsoft.com/office/word/2006/wordml">
   <w:body>
+    <w:p>
+      <w:pPr>
+        <w:rPr>
+          <w:sz w:val="28"/>
+          <w:szCs w:val="28"/>
+        </w:rPr>
+      </w:pPr>
+      <w:r>
+        <w:rPr>
+          <w:sz w:val="28"/>
+          <w:szCs w:val="28"/>
+        </w:rPr>
+        <w:t xml:space="preserve">След като се запознахме накратко с проекта, ние започнахме да се задълбочаваме интереса и знанията си в тази посока. Имахме няколко задачи, които трябваше да свършим, за да изследваме достатъчно добре математическият модел на </w:t>
+      </w:r>
+      <w:r>
+        <w:rPr>
+          <w:sz w:val="28"/>
+          <w:szCs w:val="28"/>
+          <w:lang w:val="en-US"/>
+        </w:rPr>
+        <w:t>Hodgkin-Huxley</w:t>
+      </w:r>
+      <w:r>
+        <w:rPr>
+          <w:sz w:val="28"/>
+          <w:szCs w:val="28"/>
+        </w:rPr>
+        <w:t>.</w:t>
+      </w:r>
+    </w:p>
+    <w:p>
+      <w:pPr>
+        <w:rPr>
+          <w:sz w:val="28"/>
+          <w:szCs w:val="28"/>
+        </w:rPr>
+      </w:pPr>
+      <w:r>
+        <w:rPr>
+          <w:sz w:val="28"/>
+          <w:szCs w:val="28"/>
+        </w:rPr>
+        <w:t xml:space="preserve">За тази цел използвахме една програма – </w:t>
+      </w:r>
+      <w:r>
+        <w:rPr>
+          <w:sz w:val="28"/>
+          <w:szCs w:val="28"/>
+          <w:lang w:val="en-US"/>
+        </w:rPr>
+        <w:t xml:space="preserve">Wolfram </w:t>
+      </w:r>
+      <w:proofErr w:type="spellStart"/>
+      <w:r>
+        <w:rPr>
+          <w:sz w:val="28"/>
+          <w:szCs w:val="28"/>
+          <w:lang w:val="en-US"/>
+        </w:rPr>
+        <w:t>Matematica</w:t>
+      </w:r>
+      <w:proofErr w:type="spellEnd"/>
+      <w:r>
+        <w:rPr>
+          <w:sz w:val="28"/>
+          <w:szCs w:val="28"/>
+        </w:rPr>
+        <w:t>, чрез която направихме по-сложните пресмятания и начертахме графиките, които са приложени в реферата.</w:t>
+      </w:r>
+    </w:p>
+    <w:p>
+      <w:pPr>
+        <w:rPr>
+          <w:sz w:val="24"/>
+          <w:lang w:val="en-US"/>
+        </w:rPr>
+      </w:pPr>
+    </w:p>
+    <w:p>
+      <w:pPr>
+        <w:rPr>
+          <w:sz w:val="24"/>
+          <w:lang w:val="en-US"/>
+        </w:rPr>
+      </w:pPr>
+    </w:p>
+    <w:p>
+      <w:pPr>
+        <w:rPr>
+          <w:sz w:val="24"/>
+          <w:lang w:val="en-US"/>
+        </w:rPr>
+      </w:pPr>
+    </w:p>
+    <w:p>
+      <w:pPr>
+        <w:rPr>
+          <w:sz w:val="24"/>
+          <w:lang w:val="en-US"/>
+        </w:rPr>
+      </w:pPr>
+    </w:p>
     <w:p>
       <w:pPr>
         <w:pStyle w:val="ListParagraph"/>
@@ -44,10 +146,10 @@
             <v:path o:extrusionok="f" gradientshapeok="t" o:connecttype="rect"/>
             <o:lock v:ext="edit" aspectratio="t"/>
           </v:shapetype>
-          <v:shape id="_x0000_i1037" type="#_x0000_t75" style="width:19.5pt;height:22.5pt" o:ole="">
-            <v:imagedata r:id="rId6" o:title=""/>
+          <v:shape id="_x0000_i1025" type="#_x0000_t75" style="width:19.5pt;height:22.5pt" o:ole="">
+            <v:imagedata r:id="rId5" o:title=""/>
           </v:shape>
-          <o:OLEObject Type="Embed" ProgID="Equation.DSMT4" ShapeID="_x0000_i1037" DrawAspect="Content" ObjectID="_1459099045" r:id="rId7"/>
+          <o:OLEObject Type="Embed" ProgID="Equation.DSMT4" ShapeID="_x0000_i1025" DrawAspect="Content" ObjectID="_1460204729" r:id="rId6"/>
         </w:object>
       </w:r>
       <w:r>
@@ -62,10 +164,10 @@
           <w:sz w:val="16"/>
         </w:rPr>
         <w:object w:dxaOrig="260" w:dyaOrig="360">
-          <v:shape id="_x0000_i1025" type="#_x0000_t75" style="width:15.75pt;height:22.5pt" o:ole="">
-            <v:imagedata r:id="rId8" o:title=""/>
+          <v:shape id="_x0000_i1026" type="#_x0000_t75" style="width:15.75pt;height:22.5pt" o:ole="">
+            <v:imagedata r:id="rId7" o:title=""/>
           </v:shape>
-          <o:OLEObject Type="Embed" ProgID="Equation.DSMT4" ShapeID="_x0000_i1025" DrawAspect="Content" ObjectID="_1459099046" r:id="rId9"/>
+          <o:OLEObject Type="Embed" ProgID="Equation.DSMT4" ShapeID="_x0000_i1026" DrawAspect="Content" ObjectID="_1460204730" r:id="rId8"/>
         </w:object>
       </w:r>
       <w:r>
@@ -80,10 +182,10 @@
           <w:sz w:val="16"/>
         </w:rPr>
         <w:object w:dxaOrig="260" w:dyaOrig="360">
-          <v:shape id="_x0000_i1026" type="#_x0000_t75" style="width:17.25pt;height:24pt" o:ole="">
-            <v:imagedata r:id="rId10" o:title=""/>
+          <v:shape id="_x0000_i1027" type="#_x0000_t75" style="width:17.25pt;height:24pt" o:ole="">
+            <v:imagedata r:id="rId9" o:title=""/>
           </v:shape>
-          <o:OLEObject Type="Embed" ProgID="Equation.DSMT4" ShapeID="_x0000_i1026" DrawAspect="Content" ObjectID="_1459099047" r:id="rId11"/>
+          <o:OLEObject Type="Embed" ProgID="Equation.DSMT4" ShapeID="_x0000_i1027" DrawAspect="Content" ObjectID="_1460204731" r:id="rId10"/>
         </w:object>
       </w:r>
       <w:r>
@@ -92,10 +194,10 @@
           <w:sz w:val="24"/>
         </w:rPr>
         <w:object w:dxaOrig="279" w:dyaOrig="360">
-          <v:shape id="_x0000_i1027" type="#_x0000_t75" style="width:18pt;height:22.5pt" o:ole="">
-            <v:imagedata r:id="rId12" o:title=""/>
+          <v:shape id="_x0000_i1028" type="#_x0000_t75" style="width:18pt;height:22.5pt" o:ole="">
+            <v:imagedata r:id="rId11" o:title=""/>
           </v:shape>
-          <o:OLEObject Type="Embed" ProgID="Equation.DSMT4" ShapeID="_x0000_i1027" DrawAspect="Content" ObjectID="_1459099048" r:id="rId13"/>
+          <o:OLEObject Type="Embed" ProgID="Equation.DSMT4" ShapeID="_x0000_i1028" DrawAspect="Content" ObjectID="_1460204732" r:id="rId12"/>
         </w:object>
       </w:r>
       <w:r>
@@ -110,10 +212,10 @@
           <w:sz w:val="24"/>
         </w:rPr>
         <w:object w:dxaOrig="260" w:dyaOrig="360">
-          <v:shape id="_x0000_i1028" type="#_x0000_t75" style="width:15.75pt;height:22.5pt" o:ole="">
-            <v:imagedata r:id="rId14" o:title=""/>
+          <v:shape id="_x0000_i1029" type="#_x0000_t75" style="width:15.75pt;height:22.5pt" o:ole="">
+            <v:imagedata r:id="rId13" o:title=""/>
           </v:shape>
-          <o:OLEObject Type="Embed" ProgID="Equation.DSMT4" ShapeID="_x0000_i1028" DrawAspect="Content" ObjectID="_1459099049" r:id="rId15"/>
+          <o:OLEObject Type="Embed" ProgID="Equation.DSMT4" ShapeID="_x0000_i1029" DrawAspect="Content" ObjectID="_1460204733" r:id="rId14"/>
         </w:object>
       </w:r>
       <w:r>
@@ -128,10 +230,10 @@
           <w:sz w:val="24"/>
         </w:rPr>
         <w:object w:dxaOrig="260" w:dyaOrig="360">
-          <v:shape id="_x0000_i1029" type="#_x0000_t75" style="width:15.75pt;height:22.5pt" o:ole="">
-            <v:imagedata r:id="rId16" o:title=""/>
+          <v:shape id="_x0000_i1030" type="#_x0000_t75" style="width:15.75pt;height:22.5pt" o:ole="">
+            <v:imagedata r:id="rId15" o:title=""/>
           </v:shape>
-          <o:OLEObject Type="Embed" ProgID="Equation.DSMT4" ShapeID="_x0000_i1029" DrawAspect="Content" ObjectID="_1459099050" r:id="rId17"/>
+          <o:OLEObject Type="Embed" ProgID="Equation.DSMT4" ShapeID="_x0000_i1030" DrawAspect="Content" ObjectID="_1460204734" r:id="rId16"/>
         </w:object>
       </w:r>
       <w:r>
@@ -146,10 +248,10 @@
           <w:sz w:val="16"/>
         </w:rPr>
         <w:object w:dxaOrig="240" w:dyaOrig="279">
-          <v:shape id="_x0000_i1030" type="#_x0000_t75" style="width:15.75pt;height:18.75pt" o:ole="">
-            <v:imagedata r:id="rId18" o:title=""/>
+          <v:shape id="_x0000_i1031" type="#_x0000_t75" style="width:15.75pt;height:18.75pt" o:ole="">
+            <v:imagedata r:id="rId17" o:title=""/>
           </v:shape>
-          <o:OLEObject Type="Embed" ProgID="Equation.DSMT4" ShapeID="_x0000_i1030" DrawAspect="Content" ObjectID="_1459099051" r:id="rId19"/>
+          <o:OLEObject Type="Embed" ProgID="Equation.DSMT4" ShapeID="_x0000_i1031" DrawAspect="Content" ObjectID="_1460204735" r:id="rId18"/>
         </w:object>
       </w:r>
       <w:r>
@@ -176,10 +278,10 @@
           <w:position w:val="-68"/>
         </w:rPr>
         <w:object w:dxaOrig="1719" w:dyaOrig="1480">
-          <v:shape id="_x0000_i1031" type="#_x0000_t75" style="width:86.25pt;height:74.25pt" o:ole="">
-            <v:imagedata r:id="rId20" o:title=""/>
+          <v:shape id="_x0000_i1032" type="#_x0000_t75" style="width:86.25pt;height:74.25pt" o:ole="">
+            <v:imagedata r:id="rId19" o:title=""/>
           </v:shape>
-          <o:OLEObject Type="Embed" ProgID="Equation.DSMT4" ShapeID="_x0000_i1031" DrawAspect="Content" ObjectID="_1459099052" r:id="rId21"/>
+          <o:OLEObject Type="Embed" ProgID="Equation.DSMT4" ShapeID="_x0000_i1032" DrawAspect="Content" ObjectID="_1460204736" r:id="rId20"/>
         </w:object>
       </w:r>
       <w:r>
@@ -190,10 +292,10 @@
           <w:position w:val="-66"/>
         </w:rPr>
         <w:object w:dxaOrig="1600" w:dyaOrig="1440">
-          <v:shape id="_x0000_i1032" type="#_x0000_t75" style="width:80.25pt;height:1in" o:ole="">
-            <v:imagedata r:id="rId22" o:title=""/>
+          <v:shape id="_x0000_i1033" type="#_x0000_t75" style="width:80.25pt;height:1in" o:ole="">
+            <v:imagedata r:id="rId21" o:title=""/>
           </v:shape>
-          <o:OLEObject Type="Embed" ProgID="Equation.DSMT4" ShapeID="_x0000_i1032" DrawAspect="Content" ObjectID="_1459099053" r:id="rId23"/>
+          <o:OLEObject Type="Embed" ProgID="Equation.DSMT4" ShapeID="_x0000_i1033" DrawAspect="Content" ObjectID="_1460204737" r:id="rId22"/>
         </w:object>
       </w:r>
       <w:r>
@@ -204,10 +306,10 @@
           <w:position w:val="-68"/>
         </w:rPr>
         <w:object w:dxaOrig="1800" w:dyaOrig="1480">
-          <v:shape id="_x0000_i1033" type="#_x0000_t75" style="width:90pt;height:74.25pt" o:ole="">
-            <v:imagedata r:id="rId24" o:title=""/>
+          <v:shape id="_x0000_i1034" type="#_x0000_t75" style="width:90pt;height:74.25pt" o:ole="">
+            <v:imagedata r:id="rId23" o:title=""/>
           </v:shape>
-          <o:OLEObject Type="Embed" ProgID="Equation.DSMT4" ShapeID="_x0000_i1033" DrawAspect="Content" ObjectID="_1459099054" r:id="rId25"/>
+          <o:OLEObject Type="Embed" ProgID="Equation.DSMT4" ShapeID="_x0000_i1034" DrawAspect="Content" ObjectID="_1460204738" r:id="rId24"/>
         </w:object>
       </w:r>
       <w:r>
@@ -233,28 +335,14 @@
           <w:position w:val="-64"/>
         </w:rPr>
         <w:object w:dxaOrig="1760" w:dyaOrig="1400">
-          <v:shape id="_x0000_i1034" type="#_x0000_t75" style="width:87.75pt;height:69.75pt" o:ole="">
-            <v:imagedata r:id="rId26" o:title=""/>
+          <v:shape id="_x0000_i1035" type="#_x0000_t75" style="width:87.75pt;height:69.75pt" o:ole="">
+            <v:imagedata r:id="rId25" o:title=""/>
           </v:shape>
-          <o:OLEObject Type="Embed" ProgID="Equation.DSMT4" ShapeID="_x0000_i1034" DrawAspect="Content" ObjectID="_1459099055" r:id="rId27"/>
+          <o:OLEObject Type="Embed" ProgID="Equation.DSMT4" ShapeID="_x0000_i1035" DrawAspect="Content" ObjectID="_1460204739" r:id="rId26"/>
         </w:object>
       </w:r>
       <w:r>
         <w:t xml:space="preserve">       </w:t>
-      </w:r>
-      <w:r>
-        <w:rPr>
-          <w:position w:val="-64"/>
-        </w:rPr>
-        <w:object w:dxaOrig="1640" w:dyaOrig="1400">
-          <v:shape id="_x0000_i1035" type="#_x0000_t75" style="width:81.75pt;height:69.75pt" o:ole="">
-            <v:imagedata r:id="rId28" o:title=""/>
-          </v:shape>
-          <o:OLEObject Type="Embed" ProgID="Equation.DSMT4" ShapeID="_x0000_i1035" DrawAspect="Content" ObjectID="_1459099056" r:id="rId29"/>
-        </w:object>
-      </w:r>
-      <w:r>
-        <w:t xml:space="preserve">        </w:t>
       </w:r>
       <w:r>
         <w:rPr>
@@ -262,9 +350,23 @@
         </w:rPr>
         <w:object w:dxaOrig="1640" w:dyaOrig="1400">
           <v:shape id="_x0000_i1036" type="#_x0000_t75" style="width:81.75pt;height:69.75pt" o:ole="">
-            <v:imagedata r:id="rId30" o:title=""/>
+            <v:imagedata r:id="rId27" o:title=""/>
           </v:shape>
-          <o:OLEObject Type="Embed" ProgID="Equation.DSMT4" ShapeID="_x0000_i1036" DrawAspect="Content" ObjectID="_1459099057" r:id="rId31"/>
+          <o:OLEObject Type="Embed" ProgID="Equation.DSMT4" ShapeID="_x0000_i1036" DrawAspect="Content" ObjectID="_1460204740" r:id="rId28"/>
+        </w:object>
+      </w:r>
+      <w:r>
+        <w:t xml:space="preserve">        </w:t>
+      </w:r>
+      <w:r>
+        <w:rPr>
+          <w:position w:val="-64"/>
+        </w:rPr>
+        <w:object w:dxaOrig="1640" w:dyaOrig="1400">
+          <v:shape id="_x0000_i1037" type="#_x0000_t75" style="width:81.75pt;height:69.75pt" o:ole="">
+            <v:imagedata r:id="rId29" o:title=""/>
+          </v:shape>
+          <o:OLEObject Type="Embed" ProgID="Equation.DSMT4" ShapeID="_x0000_i1037" DrawAspect="Content" ObjectID="_1460204741" r:id="rId30"/>
         </w:object>
       </w:r>
     </w:p>
@@ -293,10 +395,10 @@
           <w:sz w:val="24"/>
         </w:rPr>
         <w:object w:dxaOrig="320" w:dyaOrig="360">
-          <v:shape id="_x0000_i1040" type="#_x0000_t75" style="width:19.5pt;height:22.5pt" o:ole="">
-            <v:imagedata r:id="rId6" o:title=""/>
+          <v:shape id="_x0000_i1038" type="#_x0000_t75" style="width:19.5pt;height:22.5pt" o:ole="">
+            <v:imagedata r:id="rId5" o:title=""/>
           </v:shape>
-          <o:OLEObject Type="Embed" ProgID="Equation.DSMT4" ShapeID="_x0000_i1040" DrawAspect="Content" ObjectID="_1459099058" r:id="rId32"/>
+          <o:OLEObject Type="Embed" ProgID="Equation.DSMT4" ShapeID="_x0000_i1038" DrawAspect="Content" ObjectID="_1460204742" r:id="rId31"/>
         </w:object>
       </w:r>
       <w:r>
@@ -311,10 +413,10 @@
           <w:sz w:val="16"/>
         </w:rPr>
         <w:object w:dxaOrig="260" w:dyaOrig="360">
-          <v:shape id="_x0000_i1038" type="#_x0000_t75" style="width:15.75pt;height:22.5pt" o:ole="">
-            <v:imagedata r:id="rId8" o:title=""/>
+          <v:shape id="_x0000_i1039" type="#_x0000_t75" style="width:15.75pt;height:22.5pt" o:ole="">
+            <v:imagedata r:id="rId7" o:title=""/>
           </v:shape>
-          <o:OLEObject Type="Embed" ProgID="Equation.DSMT4" ShapeID="_x0000_i1038" DrawAspect="Content" ObjectID="_1459099059" r:id="rId33"/>
+          <o:OLEObject Type="Embed" ProgID="Equation.DSMT4" ShapeID="_x0000_i1039" DrawAspect="Content" ObjectID="_1460204743" r:id="rId32"/>
         </w:object>
       </w:r>
       <w:r>
@@ -329,10 +431,10 @@
           <w:sz w:val="16"/>
         </w:rPr>
         <w:object w:dxaOrig="260" w:dyaOrig="360">
-          <v:shape id="_x0000_i1039" type="#_x0000_t75" style="width:17.25pt;height:24pt" o:ole="">
-            <v:imagedata r:id="rId10" o:title=""/>
+          <v:shape id="_x0000_i1040" type="#_x0000_t75" style="width:17.25pt;height:24pt" o:ole="">
+            <v:imagedata r:id="rId9" o:title=""/>
           </v:shape>
-          <o:OLEObject Type="Embed" ProgID="Equation.DSMT4" ShapeID="_x0000_i1039" DrawAspect="Content" ObjectID="_1459099060" r:id="rId34"/>
+          <o:OLEObject Type="Embed" ProgID="Equation.DSMT4" ShapeID="_x0000_i1040" DrawAspect="Content" ObjectID="_1460204744" r:id="rId33"/>
         </w:object>
       </w:r>
       <w:r>
@@ -355,10 +457,10 @@
           <w:position w:val="-4"/>
         </w:rPr>
         <w:object w:dxaOrig="360" w:dyaOrig="300">
-          <v:shape id="_x0000_i1051" type="#_x0000_t75" style="width:22.5pt;height:18pt" o:ole="">
-            <v:imagedata r:id="rId35" o:title=""/>
+          <v:shape id="_x0000_i1041" type="#_x0000_t75" style="width:22.5pt;height:18pt" o:ole="">
+            <v:imagedata r:id="rId34" o:title=""/>
           </v:shape>
-          <o:OLEObject Type="Embed" ProgID="Equation.DSMT4" ShapeID="_x0000_i1051" DrawAspect="Content" ObjectID="_1459099061" r:id="rId36"/>
+          <o:OLEObject Type="Embed" ProgID="Equation.DSMT4" ShapeID="_x0000_i1041" DrawAspect="Content" ObjectID="_1460204745" r:id="rId35"/>
         </w:object>
       </w:r>
       <w:r>
@@ -374,10 +476,10 @@
           <w:position w:val="-10"/>
         </w:rPr>
         <w:object w:dxaOrig="540" w:dyaOrig="320">
-          <v:shape id="_x0000_i1041" type="#_x0000_t75" style="width:27pt;height:15.75pt" o:ole="">
-            <v:imagedata r:id="rId37" o:title=""/>
+          <v:shape id="_x0000_i1042" type="#_x0000_t75" style="width:27pt;height:15.75pt" o:ole="">
+            <v:imagedata r:id="rId36" o:title=""/>
           </v:shape>
-          <o:OLEObject Type="Embed" ProgID="Equation.DSMT4" ShapeID="_x0000_i1041" DrawAspect="Content" ObjectID="_1459099062" r:id="rId38"/>
+          <o:OLEObject Type="Embed" ProgID="Equation.DSMT4" ShapeID="_x0000_i1042" DrawAspect="Content" ObjectID="_1460204746" r:id="rId37"/>
         </w:object>
       </w:r>
       <w:r>
@@ -388,10 +490,10 @@
           <w:position w:val="-6"/>
         </w:rPr>
         <w:object w:dxaOrig="460" w:dyaOrig="320">
-          <v:shape id="_x0000_i1042" type="#_x0000_t75" style="width:23.25pt;height:15.75pt" o:ole="">
-            <v:imagedata r:id="rId39" o:title=""/>
+          <v:shape id="_x0000_i1043" type="#_x0000_t75" style="width:23.25pt;height:15.75pt" o:ole="">
+            <v:imagedata r:id="rId38" o:title=""/>
           </v:shape>
-          <o:OLEObject Type="Embed" ProgID="Equation.DSMT4" ShapeID="_x0000_i1042" DrawAspect="Content" ObjectID="_1459099063" r:id="rId40"/>
+          <o:OLEObject Type="Embed" ProgID="Equation.DSMT4" ShapeID="_x0000_i1043" DrawAspect="Content" ObjectID="_1460204747" r:id="rId39"/>
         </w:object>
       </w:r>
       <w:r>
@@ -402,10 +504,10 @@
           <w:position w:val="-4"/>
         </w:rPr>
         <w:object w:dxaOrig="200" w:dyaOrig="200">
-          <v:shape id="_x0000_i1043" type="#_x0000_t75" style="width:9.75pt;height:9.75pt" o:ole="">
-            <v:imagedata r:id="rId41" o:title=""/>
+          <v:shape id="_x0000_i1044" type="#_x0000_t75" style="width:9.75pt;height:9.75pt" o:ole="">
+            <v:imagedata r:id="rId40" o:title=""/>
           </v:shape>
-          <o:OLEObject Type="Embed" ProgID="Equation.DSMT4" ShapeID="_x0000_i1043" DrawAspect="Content" ObjectID="_1459099064" r:id="rId42"/>
+          <o:OLEObject Type="Embed" ProgID="Equation.DSMT4" ShapeID="_x0000_i1044" DrawAspect="Content" ObjectID="_1460204748" r:id="rId41"/>
         </w:object>
       </w:r>
       <w:r>
@@ -416,10 +518,10 @@
           <w:position w:val="-4"/>
         </w:rPr>
         <w:object w:dxaOrig="360" w:dyaOrig="300">
-          <v:shape id="_x0000_i1044" type="#_x0000_t75" style="width:18pt;height:15pt" o:ole="">
-            <v:imagedata r:id="rId43" o:title=""/>
+          <v:shape id="_x0000_i1045" type="#_x0000_t75" style="width:18pt;height:15pt" o:ole="">
+            <v:imagedata r:id="rId42" o:title=""/>
           </v:shape>
-          <o:OLEObject Type="Embed" ProgID="Equation.DSMT4" ShapeID="_x0000_i1044" DrawAspect="Content" ObjectID="_1459099065" r:id="rId44"/>
+          <o:OLEObject Type="Embed" ProgID="Equation.DSMT4" ShapeID="_x0000_i1045" DrawAspect="Content" ObjectID="_1460204749" r:id="rId43"/>
         </w:object>
       </w:r>
       <w:r>
@@ -500,13 +602,7 @@
             <w:rPr>
               <w:rFonts w:ascii="Cambria Math" w:hAnsi="Cambria Math"/>
             </w:rPr>
-            <m:t>[V],{V,-50,100}</m:t>
-          </m:r>
-          <m:r>
-            <w:rPr>
-              <w:rFonts w:ascii="Cambria Math" w:hAnsi="Cambria Math"/>
-            </w:rPr>
-            <m:t>]</m:t>
+            <m:t>[V],{V,-50,100}]</m:t>
           </m:r>
         </m:oMath>
       </m:oMathPara>
@@ -529,8 +625,9 @@
           <w:noProof/>
           <w:lang w:eastAsia="bg-BG"/>
         </w:rPr>
+        <w:lastRenderedPageBreak/>
         <w:drawing>
-          <wp:inline distT="0" distB="0" distL="0" distR="0" wp14:anchorId="786D0F6B" wp14:editId="0AF568E5">
+          <wp:inline distT="0" distB="0" distL="0" distR="0">
             <wp:extent cx="3897923" cy="2533650"/>
             <wp:effectExtent l="0" t="0" r="7620" b="0"/>
             <wp:docPr id="1" name="Picture 1"/>
@@ -547,10 +644,10 @@
                     </pic:cNvPicPr>
                   </pic:nvPicPr>
                   <pic:blipFill>
-                    <a:blip r:embed="rId45">
+                    <a:blip r:embed="rId44" cstate="print">
                       <a:extLst>
                         <a:ext uri="{28A0092B-C50C-407E-A947-70E740481C1C}">
-                          <a14:useLocalDpi xmlns:a14="http://schemas.microsoft.com/office/drawing/2010/main" val="0"/>
+                          <a14:useLocalDpi xmlns="" xmlns:wpc="http://schemas.microsoft.com/office/word/2010/wordprocessingCanvas" xmlns:mc="http://schemas.openxmlformats.org/markup-compatibility/2006" xmlns:o="urn:schemas-microsoft-com:office:office" xmlns:v="urn:schemas-microsoft-com:vml" xmlns:wp14="http://schemas.microsoft.com/office/word/2010/wordprocessingDrawing" xmlns:w10="urn:schemas-microsoft-com:office:word" xmlns:w="http://schemas.openxmlformats.org/wordprocessingml/2006/main" xmlns:w14="http://schemas.microsoft.com/office/word/2010/wordml" xmlns:wpg="http://schemas.microsoft.com/office/word/2010/wordprocessingGroup" xmlns:wpi="http://schemas.microsoft.com/office/word/2010/wordprocessingInk" xmlns:wps="http://schemas.microsoft.com/office/word/2010/wordprocessingShape" xmlns:a14="http://schemas.microsoft.com/office/drawing/2010/main" val="0"/>
                         </a:ext>
                       </a:extLst>
                     </a:blip>
@@ -599,10 +696,10 @@
           <w:position w:val="-6"/>
         </w:rPr>
         <w:object w:dxaOrig="460" w:dyaOrig="320">
-          <v:shape id="_x0000_i1045" type="#_x0000_t75" style="width:23.25pt;height:15.75pt" o:ole="">
-            <v:imagedata r:id="rId39" o:title=""/>
+          <v:shape id="_x0000_i1046" type="#_x0000_t75" style="width:23.25pt;height:15.75pt" o:ole="">
+            <v:imagedata r:id="rId38" o:title=""/>
           </v:shape>
-          <o:OLEObject Type="Embed" ProgID="Equation.DSMT4" ShapeID="_x0000_i1045" DrawAspect="Content" ObjectID="_1459099066" r:id="rId46"/>
+          <o:OLEObject Type="Embed" ProgID="Equation.DSMT4" ShapeID="_x0000_i1046" DrawAspect="Content" ObjectID="_1460204750" r:id="rId45"/>
         </w:object>
       </w:r>
       <w:r>
@@ -693,14 +790,7 @@
               <w:rFonts w:ascii="Cambria Math" w:hAnsi="Cambria Math"/>
               <w:sz w:val="24"/>
             </w:rPr>
-            <m:t>[V],{V,-50,100}</m:t>
-          </m:r>
-          <m:r>
-            <w:rPr>
-              <w:rFonts w:ascii="Cambria Math" w:hAnsi="Cambria Math"/>
-              <w:sz w:val="24"/>
-            </w:rPr>
-            <m:t>]</m:t>
+            <m:t>[V],{V,-50,100}]</m:t>
           </m:r>
         </m:oMath>
       </m:oMathPara>
@@ -745,10 +835,10 @@
                     </pic:cNvPicPr>
                   </pic:nvPicPr>
                   <pic:blipFill>
-                    <a:blip r:embed="rId47">
+                    <a:blip r:embed="rId46" cstate="print">
                       <a:extLst>
                         <a:ext uri="{28A0092B-C50C-407E-A947-70E740481C1C}">
-                          <a14:useLocalDpi xmlns:a14="http://schemas.microsoft.com/office/drawing/2010/main" val="0"/>
+                          <a14:useLocalDpi xmlns="" xmlns:wpc="http://schemas.microsoft.com/office/word/2010/wordprocessingCanvas" xmlns:mc="http://schemas.openxmlformats.org/markup-compatibility/2006" xmlns:o="urn:schemas-microsoft-com:office:office" xmlns:v="urn:schemas-microsoft-com:vml" xmlns:wp14="http://schemas.microsoft.com/office/word/2010/wordprocessingDrawing" xmlns:w10="urn:schemas-microsoft-com:office:word" xmlns:w="http://schemas.openxmlformats.org/wordprocessingml/2006/main" xmlns:w14="http://schemas.microsoft.com/office/word/2010/wordml" xmlns:wpg="http://schemas.microsoft.com/office/word/2010/wordprocessingGroup" xmlns:wpi="http://schemas.microsoft.com/office/word/2010/wordprocessingInk" xmlns:wps="http://schemas.microsoft.com/office/word/2010/wordprocessingShape" xmlns:a14="http://schemas.microsoft.com/office/drawing/2010/main" val="0"/>
                         </a:ext>
                       </a:extLst>
                     </a:blip>
@@ -787,33 +877,21 @@
         <w:ind w:left="360"/>
       </w:pPr>
       <w:r>
-        <w:t xml:space="preserve">На дадената графика виждаме процента на </w:t>
-      </w:r>
-      <w:r>
-        <w:t xml:space="preserve">затворените </w:t>
-      </w:r>
-      <w:r>
-        <w:t xml:space="preserve"> каналчета</w:t>
-      </w:r>
-      <w:r>
-        <w:t xml:space="preserve"> на </w:t>
+        <w:t xml:space="preserve">На дадената графика виждаме процента на затворените  каналчета на </w:t>
       </w:r>
       <w:r>
         <w:rPr>
           <w:position w:val="-6"/>
         </w:rPr>
         <w:object w:dxaOrig="460" w:dyaOrig="320">
-          <v:shape id="_x0000_i1046" type="#_x0000_t75" style="width:23.25pt;height:15.75pt" o:ole="">
-            <v:imagedata r:id="rId39" o:title=""/>
+          <v:shape id="_x0000_i1047" type="#_x0000_t75" style="width:23.25pt;height:15.75pt" o:ole="">
+            <v:imagedata r:id="rId38" o:title=""/>
           </v:shape>
-          <o:OLEObject Type="Embed" ProgID="Equation.DSMT4" ShapeID="_x0000_i1046" DrawAspect="Content" ObjectID="_1459099067" r:id="rId48"/>
+          <o:OLEObject Type="Embed" ProgID="Equation.DSMT4" ShapeID="_x0000_i1047" DrawAspect="Content" ObjectID="_1460204751" r:id="rId47"/>
         </w:object>
       </w:r>
       <w:r>
-        <w:t xml:space="preserve"> спрямо напрежението</w:t>
-      </w:r>
-      <w:r>
-        <w:t>.</w:t>
+        <w:t xml:space="preserve"> спрямо напрежението.</w:t>
       </w:r>
     </w:p>
     <w:p>
@@ -951,6 +1029,7 @@
           <w:noProof/>
           <w:lang w:eastAsia="bg-BG"/>
         </w:rPr>
+        <w:lastRenderedPageBreak/>
         <w:drawing>
           <wp:inline distT="0" distB="0" distL="0" distR="0">
             <wp:extent cx="4170804" cy="2695575"/>
@@ -969,10 +1048,10 @@
                     </pic:cNvPicPr>
                   </pic:nvPicPr>
                   <pic:blipFill>
-                    <a:blip r:embed="rId49">
+                    <a:blip r:embed="rId48" cstate="print">
                       <a:extLst>
                         <a:ext uri="{28A0092B-C50C-407E-A947-70E740481C1C}">
-                          <a14:useLocalDpi xmlns:a14="http://schemas.microsoft.com/office/drawing/2010/main" val="0"/>
+                          <a14:useLocalDpi xmlns="" xmlns:wpc="http://schemas.microsoft.com/office/word/2010/wordprocessingCanvas" xmlns:mc="http://schemas.openxmlformats.org/markup-compatibility/2006" xmlns:o="urn:schemas-microsoft-com:office:office" xmlns:v="urn:schemas-microsoft-com:vml" xmlns:wp14="http://schemas.microsoft.com/office/word/2010/wordprocessingDrawing" xmlns:w10="urn:schemas-microsoft-com:office:word" xmlns:w="http://schemas.openxmlformats.org/wordprocessingml/2006/main" xmlns:w14="http://schemas.microsoft.com/office/word/2010/wordml" xmlns:wpg="http://schemas.microsoft.com/office/word/2010/wordprocessingGroup" xmlns:wpi="http://schemas.microsoft.com/office/word/2010/wordprocessingInk" xmlns:wps="http://schemas.microsoft.com/office/word/2010/wordprocessingShape" xmlns:a14="http://schemas.microsoft.com/office/drawing/2010/main" val="0"/>
                         </a:ext>
                       </a:extLst>
                     </a:blip>
@@ -1014,7 +1093,6 @@
         <w:ind w:left="360"/>
       </w:pPr>
       <w:r>
-        <w:lastRenderedPageBreak/>
         <w:t xml:space="preserve">На дадената графика виждаме процента на затворените  каналчета на </w:t>
       </w:r>
       <w:r>
@@ -1022,10 +1100,10 @@
           <w:position w:val="-4"/>
         </w:rPr>
         <w:object w:dxaOrig="360" w:dyaOrig="300">
-          <v:shape id="_x0000_i1047" type="#_x0000_t75" style="width:18pt;height:15pt" o:ole="">
-            <v:imagedata r:id="rId43" o:title=""/>
+          <v:shape id="_x0000_i1048" type="#_x0000_t75" style="width:18pt;height:15pt" o:ole="">
+            <v:imagedata r:id="rId42" o:title=""/>
           </v:shape>
-          <o:OLEObject Type="Embed" ProgID="Equation.DSMT4" ShapeID="_x0000_i1047" DrawAspect="Content" ObjectID="_1459099068" r:id="rId50"/>
+          <o:OLEObject Type="Embed" ProgID="Equation.DSMT4" ShapeID="_x0000_i1048" DrawAspect="Content" ObjectID="_1460204752" r:id="rId49"/>
         </w:object>
       </w:r>
       <w:r>
@@ -1045,16 +1123,7 @@
     </w:p>
     <w:p>
       <w:r>
-        <w:t>Сега</w:t>
-      </w:r>
-      <w:r>
-        <w:t xml:space="preserve"> ще фиксираме напрежението и ще разгледаме спрямо </w:t>
-      </w:r>
-      <w:r>
-        <w:t>времето</w:t>
-      </w:r>
-      <w:r>
-        <w:t xml:space="preserve"> как ще се промени процентът на отворените и затворените каналчета по продължението на аксона.</w:t>
+        <w:t>Сега ще фиксираме напрежението и ще разгледаме спрямо времето как ще се промени процентът на отворените и затворените каналчета по продължението на аксона.</w:t>
       </w:r>
     </w:p>
     <w:p>
@@ -1149,10 +1218,10 @@
                     </pic:cNvPicPr>
                   </pic:nvPicPr>
                   <pic:blipFill>
-                    <a:blip r:embed="rId51">
+                    <a:blip r:embed="rId50" cstate="print">
                       <a:extLst>
                         <a:ext uri="{28A0092B-C50C-407E-A947-70E740481C1C}">
-                          <a14:useLocalDpi xmlns:a14="http://schemas.microsoft.com/office/drawing/2010/main" val="0"/>
+                          <a14:useLocalDpi xmlns="" xmlns:wpc="http://schemas.microsoft.com/office/word/2010/wordprocessingCanvas" xmlns:mc="http://schemas.openxmlformats.org/markup-compatibility/2006" xmlns:o="urn:schemas-microsoft-com:office:office" xmlns:v="urn:schemas-microsoft-com:vml" xmlns:wp14="http://schemas.microsoft.com/office/word/2010/wordprocessingDrawing" xmlns:w10="urn:schemas-microsoft-com:office:word" xmlns:w="http://schemas.openxmlformats.org/wordprocessingml/2006/main" xmlns:w14="http://schemas.microsoft.com/office/word/2010/wordml" xmlns:wpg="http://schemas.microsoft.com/office/word/2010/wordprocessingGroup" xmlns:wpi="http://schemas.microsoft.com/office/word/2010/wordprocessingInk" xmlns:wps="http://schemas.microsoft.com/office/word/2010/wordprocessingShape" xmlns:a14="http://schemas.microsoft.com/office/drawing/2010/main" val="0"/>
                         </a:ext>
                       </a:extLst>
                     </a:blip>
@@ -1249,6 +1318,7 @@
           <w:noProof/>
           <w:lang w:eastAsia="bg-BG"/>
         </w:rPr>
+        <w:lastRenderedPageBreak/>
         <w:drawing>
           <wp:inline distT="0" distB="0" distL="0" distR="0">
             <wp:extent cx="3705225" cy="2319196"/>
@@ -1267,10 +1337,10 @@
                     </pic:cNvPicPr>
                   </pic:nvPicPr>
                   <pic:blipFill>
-                    <a:blip r:embed="rId52">
+                    <a:blip r:embed="rId51" cstate="print">
                       <a:extLst>
                         <a:ext uri="{28A0092B-C50C-407E-A947-70E740481C1C}">
-                          <a14:useLocalDpi xmlns:a14="http://schemas.microsoft.com/office/drawing/2010/main" val="0"/>
+                          <a14:useLocalDpi xmlns="" xmlns:wpc="http://schemas.microsoft.com/office/word/2010/wordprocessingCanvas" xmlns:mc="http://schemas.openxmlformats.org/markup-compatibility/2006" xmlns:o="urn:schemas-microsoft-com:office:office" xmlns:v="urn:schemas-microsoft-com:vml" xmlns:wp14="http://schemas.microsoft.com/office/word/2010/wordprocessingDrawing" xmlns:w10="urn:schemas-microsoft-com:office:word" xmlns:w="http://schemas.openxmlformats.org/wordprocessingml/2006/main" xmlns:w14="http://schemas.microsoft.com/office/word/2010/wordml" xmlns:wpg="http://schemas.microsoft.com/office/word/2010/wordprocessingGroup" xmlns:wpi="http://schemas.microsoft.com/office/word/2010/wordprocessingInk" xmlns:wps="http://schemas.microsoft.com/office/word/2010/wordprocessingShape" xmlns:a14="http://schemas.microsoft.com/office/drawing/2010/main" val="0"/>
                         </a:ext>
                       </a:extLst>
                     </a:blip>
@@ -1388,7 +1458,6 @@
           <w:noProof/>
           <w:lang w:eastAsia="bg-BG"/>
         </w:rPr>
-        <w:lastRenderedPageBreak/>
         <w:drawing>
           <wp:inline distT="0" distB="0" distL="0" distR="0">
             <wp:extent cx="4124325" cy="2581522"/>
@@ -1407,10 +1476,10 @@
                     </pic:cNvPicPr>
                   </pic:nvPicPr>
                   <pic:blipFill>
-                    <a:blip r:embed="rId53">
+                    <a:blip r:embed="rId52" cstate="print">
                       <a:extLst>
                         <a:ext uri="{28A0092B-C50C-407E-A947-70E740481C1C}">
-                          <a14:useLocalDpi xmlns:a14="http://schemas.microsoft.com/office/drawing/2010/main" val="0"/>
+                          <a14:useLocalDpi xmlns="" xmlns:wpc="http://schemas.microsoft.com/office/word/2010/wordprocessingCanvas" xmlns:mc="http://schemas.openxmlformats.org/markup-compatibility/2006" xmlns:o="urn:schemas-microsoft-com:office:office" xmlns:v="urn:schemas-microsoft-com:vml" xmlns:wp14="http://schemas.microsoft.com/office/word/2010/wordprocessingDrawing" xmlns:w10="urn:schemas-microsoft-com:office:word" xmlns:w="http://schemas.openxmlformats.org/wordprocessingml/2006/main" xmlns:w14="http://schemas.microsoft.com/office/word/2010/wordml" xmlns:wpg="http://schemas.microsoft.com/office/word/2010/wordprocessingGroup" xmlns:wpi="http://schemas.microsoft.com/office/word/2010/wordprocessingInk" xmlns:wps="http://schemas.microsoft.com/office/word/2010/wordprocessingShape" xmlns:a14="http://schemas.microsoft.com/office/drawing/2010/main" val="0"/>
                         </a:ext>
                       </a:extLst>
                     </a:blip>
@@ -1458,10 +1527,10 @@
           <w:position w:val="-6"/>
         </w:rPr>
         <w:object w:dxaOrig="460" w:dyaOrig="320">
-          <v:shape id="_x0000_i1048" type="#_x0000_t75" style="width:23.25pt;height:15.75pt" o:ole="">
-            <v:imagedata r:id="rId39" o:title=""/>
+          <v:shape id="_x0000_i1049" type="#_x0000_t75" style="width:23.25pt;height:15.75pt" o:ole="">
+            <v:imagedata r:id="rId38" o:title=""/>
           </v:shape>
-          <o:OLEObject Type="Embed" ProgID="Equation.DSMT4" ShapeID="_x0000_i1048" DrawAspect="Content" ObjectID="_1459099069" r:id="rId54"/>
+          <o:OLEObject Type="Embed" ProgID="Equation.DSMT4" ShapeID="_x0000_i1049" DrawAspect="Content" ObjectID="_1460204753" r:id="rId53"/>
         </w:object>
       </w:r>
       <w:r>
@@ -1590,6 +1659,7 @@
           <w:noProof/>
           <w:lang w:eastAsia="bg-BG"/>
         </w:rPr>
+        <w:lastRenderedPageBreak/>
         <w:drawing>
           <wp:inline distT="0" distB="0" distL="0" distR="0">
             <wp:extent cx="4188719" cy="2590800"/>
@@ -1608,10 +1678,10 @@
                     </pic:cNvPicPr>
                   </pic:nvPicPr>
                   <pic:blipFill>
-                    <a:blip r:embed="rId55">
+                    <a:blip r:embed="rId54" cstate="print">
                       <a:extLst>
                         <a:ext uri="{28A0092B-C50C-407E-A947-70E740481C1C}">
-                          <a14:useLocalDpi xmlns:a14="http://schemas.microsoft.com/office/drawing/2010/main" val="0"/>
+                          <a14:useLocalDpi xmlns="" xmlns:wpc="http://schemas.microsoft.com/office/word/2010/wordprocessingCanvas" xmlns:mc="http://schemas.openxmlformats.org/markup-compatibility/2006" xmlns:o="urn:schemas-microsoft-com:office:office" xmlns:v="urn:schemas-microsoft-com:vml" xmlns:wp14="http://schemas.microsoft.com/office/word/2010/wordprocessingDrawing" xmlns:w10="urn:schemas-microsoft-com:office:word" xmlns:w="http://schemas.openxmlformats.org/wordprocessingml/2006/main" xmlns:w14="http://schemas.microsoft.com/office/word/2010/wordml" xmlns:wpg="http://schemas.microsoft.com/office/word/2010/wordprocessingGroup" xmlns:wpi="http://schemas.microsoft.com/office/word/2010/wordprocessingInk" xmlns:wps="http://schemas.microsoft.com/office/word/2010/wordprocessingShape" xmlns:a14="http://schemas.microsoft.com/office/drawing/2010/main" val="0"/>
                         </a:ext>
                       </a:extLst>
                     </a:blip>
@@ -1722,7 +1792,6 @@
           <w:noProof/>
           <w:lang w:eastAsia="bg-BG"/>
         </w:rPr>
-        <w:lastRenderedPageBreak/>
         <w:drawing>
           <wp:inline distT="0" distB="0" distL="0" distR="0">
             <wp:extent cx="3758712" cy="2352675"/>
@@ -1741,10 +1810,10 @@
                     </pic:cNvPicPr>
                   </pic:nvPicPr>
                   <pic:blipFill>
-                    <a:blip r:embed="rId56">
+                    <a:blip r:embed="rId55" cstate="print">
                       <a:extLst>
                         <a:ext uri="{28A0092B-C50C-407E-A947-70E740481C1C}">
-                          <a14:useLocalDpi xmlns:a14="http://schemas.microsoft.com/office/drawing/2010/main" val="0"/>
+                          <a14:useLocalDpi xmlns="" xmlns:wpc="http://schemas.microsoft.com/office/word/2010/wordprocessingCanvas" xmlns:mc="http://schemas.openxmlformats.org/markup-compatibility/2006" xmlns:o="urn:schemas-microsoft-com:office:office" xmlns:v="urn:schemas-microsoft-com:vml" xmlns:wp14="http://schemas.microsoft.com/office/word/2010/wordprocessingDrawing" xmlns:w10="urn:schemas-microsoft-com:office:word" xmlns:w="http://schemas.openxmlformats.org/wordprocessingml/2006/main" xmlns:w14="http://schemas.microsoft.com/office/word/2010/wordml" xmlns:wpg="http://schemas.microsoft.com/office/word/2010/wordprocessingGroup" xmlns:wpi="http://schemas.microsoft.com/office/word/2010/wordprocessingInk" xmlns:wps="http://schemas.microsoft.com/office/word/2010/wordprocessingShape" xmlns:a14="http://schemas.microsoft.com/office/drawing/2010/main" val="0"/>
                         </a:ext>
                       </a:extLst>
                     </a:blip>
@@ -1782,10 +1851,10 @@
           <w:position w:val="-4"/>
         </w:rPr>
         <w:object w:dxaOrig="360" w:dyaOrig="300">
-          <v:shape id="_x0000_i1049" type="#_x0000_t75" style="width:18pt;height:15pt" o:ole="">
-            <v:imagedata r:id="rId43" o:title=""/>
+          <v:shape id="_x0000_i1050" type="#_x0000_t75" style="width:18pt;height:15pt" o:ole="">
+            <v:imagedata r:id="rId42" o:title=""/>
           </v:shape>
-          <o:OLEObject Type="Embed" ProgID="Equation.DSMT4" ShapeID="_x0000_i1049" DrawAspect="Content" ObjectID="_1459099070" r:id="rId57"/>
+          <o:OLEObject Type="Embed" ProgID="Equation.DSMT4" ShapeID="_x0000_i1050" DrawAspect="Content" ObjectID="_1460204754" r:id="rId56"/>
         </w:object>
       </w:r>
       <w:r>
@@ -1874,10 +1943,11 @@
           <w:noProof/>
           <w:lang w:eastAsia="bg-BG"/>
         </w:rPr>
+        <w:lastRenderedPageBreak/>
         <w:drawing>
           <wp:inline distT="0" distB="0" distL="0" distR="0">
-            <wp:extent cx="4311916" cy="2667000"/>
-            <wp:effectExtent l="0" t="0" r="0" b="0"/>
+            <wp:extent cx="3429000" cy="2120900"/>
+            <wp:effectExtent l="19050" t="0" r="0" b="0"/>
             <wp:docPr id="9" name="Picture 9"/>
             <wp:cNvGraphicFramePr>
               <a:graphicFrameLocks xmlns:a="http://schemas.openxmlformats.org/drawingml/2006/main" noChangeAspect="1"/>
@@ -1892,10 +1962,10 @@
                     </pic:cNvPicPr>
                   </pic:nvPicPr>
                   <pic:blipFill>
-                    <a:blip r:embed="rId58">
+                    <a:blip r:embed="rId57" cstate="print">
                       <a:extLst>
                         <a:ext uri="{28A0092B-C50C-407E-A947-70E740481C1C}">
-                          <a14:useLocalDpi xmlns:a14="http://schemas.microsoft.com/office/drawing/2010/main" val="0"/>
+                          <a14:useLocalDpi xmlns="" xmlns:wpc="http://schemas.microsoft.com/office/word/2010/wordprocessingCanvas" xmlns:mc="http://schemas.openxmlformats.org/markup-compatibility/2006" xmlns:o="urn:schemas-microsoft-com:office:office" xmlns:v="urn:schemas-microsoft-com:vml" xmlns:wp14="http://schemas.microsoft.com/office/word/2010/wordprocessingDrawing" xmlns:w10="urn:schemas-microsoft-com:office:word" xmlns:w="http://schemas.openxmlformats.org/wordprocessingml/2006/main" xmlns:w14="http://schemas.microsoft.com/office/word/2010/wordml" xmlns:wpg="http://schemas.microsoft.com/office/word/2010/wordprocessingGroup" xmlns:wpi="http://schemas.microsoft.com/office/word/2010/wordprocessingInk" xmlns:wps="http://schemas.microsoft.com/office/word/2010/wordprocessingShape" xmlns:a14="http://schemas.microsoft.com/office/drawing/2010/main" val="0"/>
                         </a:ext>
                       </a:extLst>
                     </a:blip>
@@ -1907,7 +1977,7 @@
                   <pic:spPr bwMode="auto">
                     <a:xfrm>
                       <a:off x="0" y="0"/>
-                      <a:ext cx="4311916" cy="2667000"/>
+                      <a:ext cx="3429000" cy="2120900"/>
                     </a:xfrm>
                     <a:prstGeom prst="rect">
                       <a:avLst/>
@@ -1941,19 +2011,1205 @@
           <w:position w:val="-4"/>
         </w:rPr>
         <w:object w:dxaOrig="360" w:dyaOrig="300">
-          <v:shape id="_x0000_i1050" type="#_x0000_t75" style="width:18pt;height:15pt" o:ole="">
-            <v:imagedata r:id="rId43" o:title=""/>
+          <v:shape id="_x0000_i1051" type="#_x0000_t75" style="width:18pt;height:15pt" o:ole="">
+            <v:imagedata r:id="rId42" o:title=""/>
           </v:shape>
-          <o:OLEObject Type="Embed" ProgID="Equation.DSMT4" ShapeID="_x0000_i1050" DrawAspect="Content" ObjectID="_1459099071" r:id="rId59"/>
+          <o:OLEObject Type="Embed" ProgID="Equation.DSMT4" ShapeID="_x0000_i1051" DrawAspect="Content" ObjectID="_1460204755" r:id="rId58"/>
         </w:object>
       </w:r>
       <w:r>
-        <w:t xml:space="preserve"> при напрежение -20</w:t>
-      </w:r>
-      <w:r>
-        <w:t xml:space="preserve"> в зависимост от времето.</w:t>
-      </w:r>
-    </w:p>
+        <w:t xml:space="preserve"> при напрежение -20 в зависимост от времето.</w:t>
+      </w:r>
+    </w:p>
+    <w:p/>
+    <w:p>
+      <w:pPr>
+        <w:rPr>
+          <w:rFonts w:eastAsiaTheme="minorEastAsia"/>
+        </w:rPr>
+      </w:pPr>
+      <m:oMathPara>
+        <m:oMathParaPr>
+          <m:jc m:val="left"/>
+        </m:oMathParaPr>
+        <m:oMath>
+          <m:r>
+            <m:rPr>
+              <m:sty m:val="p"/>
+            </m:rPr>
+            <w:rPr>
+              <w:rFonts w:ascii="Cambria Math" w:hAnsi="Cambria Math"/>
+            </w:rPr>
+            <m:t>Plot</m:t>
+          </m:r>
+          <m:r>
+            <w:rPr>
+              <w:rFonts w:ascii="Cambria Math" w:hAnsi="Cambria Math"/>
+            </w:rPr>
+            <m:t>[n[t]/.</m:t>
+          </m:r>
+          <m:r>
+            <m:rPr>
+              <m:sty m:val="p"/>
+            </m:rPr>
+            <w:rPr>
+              <w:rFonts w:ascii="Cambria Math" w:hAnsi="Cambria Math"/>
+            </w:rPr>
+            <m:t>ND60</m:t>
+          </m:r>
+          <m:r>
+            <w:rPr>
+              <w:rFonts w:ascii="Cambria Math" w:hAnsi="Cambria Math"/>
+            </w:rPr>
+            <m:t>[[1]],{t,0,100},</m:t>
+          </m:r>
+          <m:r>
+            <m:rPr>
+              <m:sty m:val="p"/>
+            </m:rPr>
+            <w:rPr>
+              <w:rFonts w:ascii="Cambria Math" w:hAnsi="Cambria Math"/>
+            </w:rPr>
+            <m:t>PlotRange</m:t>
+          </m:r>
+          <m:r>
+            <w:rPr>
+              <w:rFonts w:ascii="Cambria Math" w:hAnsi="Cambria Math"/>
+            </w:rPr>
+            <m:t>→</m:t>
+          </m:r>
+          <m:r>
+            <m:rPr>
+              <m:sty m:val="p"/>
+            </m:rPr>
+            <w:rPr>
+              <w:rFonts w:ascii="Cambria Math" w:hAnsi="Cambria Math"/>
+            </w:rPr>
+            <m:t>All</m:t>
+          </m:r>
+          <m:r>
+            <w:rPr>
+              <w:rFonts w:ascii="Cambria Math" w:hAnsi="Cambria Math"/>
+            </w:rPr>
+            <m:t>]</m:t>
+          </m:r>
+        </m:oMath>
+      </m:oMathPara>
+    </w:p>
+    <w:p>
+      <w:pPr>
+        <w:rPr>
+          <w:rFonts w:eastAsiaTheme="minorEastAsia"/>
+        </w:rPr>
+      </w:pPr>
+    </w:p>
+    <w:p>
+      <w:pPr>
+        <w:rPr>
+          <w:rFonts w:eastAsiaTheme="minorEastAsia"/>
+        </w:rPr>
+      </w:pPr>
+      <w:r>
+        <w:rPr>
+          <w:rFonts w:ascii="Courier" w:hAnsi="Courier" w:cs="Courier"/>
+          <w:noProof/>
+          <w:lang w:eastAsia="bg-BG"/>
+        </w:rPr>
+        <w:drawing>
+          <wp:inline distT="0" distB="0" distL="0" distR="0">
+            <wp:extent cx="3076575" cy="1934397"/>
+            <wp:effectExtent l="19050" t="0" r="9525" b="0"/>
+            <wp:docPr id="30" name="Picture 30"/>
+            <wp:cNvGraphicFramePr>
+              <a:graphicFrameLocks xmlns:a="http://schemas.openxmlformats.org/drawingml/2006/main" noChangeAspect="1"/>
+            </wp:cNvGraphicFramePr>
+            <a:graphic xmlns:a="http://schemas.openxmlformats.org/drawingml/2006/main">
+              <a:graphicData uri="http://schemas.openxmlformats.org/drawingml/2006/picture">
+                <pic:pic xmlns:pic="http://schemas.openxmlformats.org/drawingml/2006/picture">
+                  <pic:nvPicPr>
+                    <pic:cNvPr id="0" name="Picture 30"/>
+                    <pic:cNvPicPr>
+                      <a:picLocks noChangeAspect="1" noChangeArrowheads="1"/>
+                    </pic:cNvPicPr>
+                  </pic:nvPicPr>
+                  <pic:blipFill>
+                    <a:blip r:embed="rId59" cstate="print"/>
+                    <a:srcRect/>
+                    <a:stretch>
+                      <a:fillRect/>
+                    </a:stretch>
+                  </pic:blipFill>
+                  <pic:spPr bwMode="auto">
+                    <a:xfrm>
+                      <a:off x="0" y="0"/>
+                      <a:ext cx="3078746" cy="1935762"/>
+                    </a:xfrm>
+                    <a:prstGeom prst="rect">
+                      <a:avLst/>
+                    </a:prstGeom>
+                    <a:noFill/>
+                    <a:ln w="9525">
+                      <a:noFill/>
+                      <a:miter lim="800000"/>
+                      <a:headEnd/>
+                      <a:tailEnd/>
+                    </a:ln>
+                  </pic:spPr>
+                </pic:pic>
+              </a:graphicData>
+            </a:graphic>
+          </wp:inline>
+        </w:drawing>
+      </w:r>
+    </w:p>
+    <w:p>
+      <w:r>
+        <w:t xml:space="preserve">Тук виждаме процента на отворените каналчета на </w:t>
+      </w:r>
+      <w:r>
+        <w:rPr>
+          <w:position w:val="-4"/>
+        </w:rPr>
+        <w:object w:dxaOrig="360" w:dyaOrig="300">
+          <v:shape id="_x0000_i1052" type="#_x0000_t75" style="width:18pt;height:15pt" o:ole="">
+            <v:imagedata r:id="rId42" o:title=""/>
+          </v:shape>
+          <o:OLEObject Type="Embed" ProgID="Equation.DSMT4" ShapeID="_x0000_i1052" DrawAspect="Content" ObjectID="_1460204756" r:id="rId60"/>
+        </w:object>
+      </w:r>
+      <w:r>
+        <w:t xml:space="preserve"> при напрежение 60 в зависимост от времето.</w:t>
+      </w:r>
+    </w:p>
+    <w:p/>
+    <w:p>
+      <w:pPr>
+        <w:rPr>
+          <w:lang w:val="en-US"/>
+        </w:rPr>
+      </w:pPr>
+      <w:r>
+        <w:t xml:space="preserve">До тук разгледахме само някои променливи, сега ще видим </w:t>
+      </w:r>
+      <w:r>
+        <w:rPr>
+          <w:lang w:val="en-US"/>
+        </w:rPr>
+        <w:t>j-ion.</w:t>
+      </w:r>
+    </w:p>
+    <w:p>
+      <w:pPr>
+        <w:rPr>
+          <w:rFonts w:eastAsiaTheme="minorEastAsia"/>
+          <w:lang w:val="en-US"/>
+        </w:rPr>
+      </w:pPr>
+      <m:oMathPara>
+        <m:oMathParaPr>
+          <m:jc m:val="left"/>
+        </m:oMathParaPr>
+        <m:oMath>
+          <m:sSub>
+            <m:sSubPr>
+              <m:ctrlPr>
+                <w:rPr>
+                  <w:rFonts w:ascii="Cambria Math" w:hAnsi="Cambria Math"/>
+                </w:rPr>
+              </m:ctrlPr>
+            </m:sSubPr>
+            <m:e>
+              <m:r>
+                <w:rPr>
+                  <w:rFonts w:ascii="Cambria Math" w:hAnsi="Cambria Math"/>
+                </w:rPr>
+                <m:t>J</m:t>
+              </m:r>
+            </m:e>
+            <m:sub>
+              <m:r>
+                <m:rPr>
+                  <m:sty m:val="p"/>
+                </m:rPr>
+                <w:rPr>
+                  <w:rFonts w:ascii="Cambria Math" w:hAnsi="Cambria Math"/>
+                </w:rPr>
+                <m:t>ion</m:t>
+              </m:r>
+            </m:sub>
+          </m:sSub>
+          <m:r>
+            <w:rPr>
+              <w:rFonts w:ascii="Cambria Math" w:hAnsi="Cambria Math"/>
+            </w:rPr>
+            <m:t>[</m:t>
+          </m:r>
+          <m:r>
+            <m:rPr>
+              <m:sty m:val="p"/>
+            </m:rPr>
+            <w:rPr>
+              <w:rFonts w:ascii="Cambria Math" w:hAnsi="Cambria Math"/>
+            </w:rPr>
+            <m:t>t_</m:t>
+          </m:r>
+          <m:r>
+            <w:rPr>
+              <w:rFonts w:ascii="Cambria Math" w:hAnsi="Cambria Math"/>
+            </w:rPr>
+            <m:t>]:=</m:t>
+          </m:r>
+          <m:sSub>
+            <m:sSubPr>
+              <m:ctrlPr>
+                <w:rPr>
+                  <w:rFonts w:ascii="Cambria Math" w:hAnsi="Cambria Math"/>
+                </w:rPr>
+              </m:ctrlPr>
+            </m:sSubPr>
+            <m:e>
+              <m:r>
+                <w:rPr>
+                  <w:rFonts w:ascii="Cambria Math" w:hAnsi="Cambria Math"/>
+                </w:rPr>
+                <m:t>G</m:t>
+              </m:r>
+            </m:e>
+            <m:sub>
+              <m:r>
+                <m:rPr>
+                  <m:sty m:val="p"/>
+                </m:rPr>
+                <w:rPr>
+                  <w:rFonts w:ascii="Cambria Math" w:hAnsi="Cambria Math"/>
+                </w:rPr>
+                <m:t>Na</m:t>
+              </m:r>
+            </m:sub>
+          </m:sSub>
+          <m:r>
+            <w:rPr>
+              <w:rFonts w:ascii="Cambria Math" w:hAnsi="Cambria Math"/>
+            </w:rPr>
+            <m:t>*</m:t>
+          </m:r>
+          <m:sSup>
+            <m:sSupPr>
+              <m:ctrlPr>
+                <w:rPr>
+                  <w:rFonts w:ascii="Cambria Math" w:hAnsi="Cambria Math"/>
+                </w:rPr>
+              </m:ctrlPr>
+            </m:sSupPr>
+            <m:e>
+              <m:r>
+                <w:rPr>
+                  <w:rFonts w:ascii="Cambria Math" w:hAnsi="Cambria Math"/>
+                </w:rPr>
+                <m:t>(m[t]/.P[[1]])</m:t>
+              </m:r>
+            </m:e>
+            <m:sup>
+              <m:r>
+                <w:rPr>
+                  <w:rFonts w:ascii="Cambria Math" w:hAnsi="Cambria Math"/>
+                </w:rPr>
+                <m:t>3</m:t>
+              </m:r>
+            </m:sup>
+          </m:sSup>
+          <m:r>
+            <w:rPr>
+              <w:rFonts w:ascii="Cambria Math" w:hAnsi="Cambria Math"/>
+            </w:rPr>
+            <m:t>*(h[t]/.</m:t>
+          </m:r>
+          <m:r>
+            <m:rPr>
+              <m:sty m:val="p"/>
+            </m:rPr>
+            <w:rPr>
+              <w:rFonts w:ascii="Cambria Math" w:hAnsi="Cambria Math"/>
+            </w:rPr>
+            <m:t>HD</m:t>
+          </m:r>
+          <m:r>
+            <w:rPr>
+              <w:rFonts w:ascii="Cambria Math" w:hAnsi="Cambria Math"/>
+            </w:rPr>
+            <m:t>[[1]])*(60-</m:t>
+          </m:r>
+          <m:sSub>
+            <m:sSubPr>
+              <m:ctrlPr>
+                <w:rPr>
+                  <w:rFonts w:ascii="Cambria Math" w:hAnsi="Cambria Math"/>
+                </w:rPr>
+              </m:ctrlPr>
+            </m:sSubPr>
+            <m:e>
+              <m:r>
+                <w:rPr>
+                  <w:rFonts w:ascii="Cambria Math" w:hAnsi="Cambria Math"/>
+                </w:rPr>
+                <m:t>V</m:t>
+              </m:r>
+            </m:e>
+            <m:sub>
+              <m:r>
+                <m:rPr>
+                  <m:sty m:val="p"/>
+                </m:rPr>
+                <w:rPr>
+                  <w:rFonts w:ascii="Cambria Math" w:hAnsi="Cambria Math"/>
+                </w:rPr>
+                <m:t>Na</m:t>
+              </m:r>
+            </m:sub>
+          </m:sSub>
+          <m:r>
+            <w:rPr>
+              <w:rFonts w:ascii="Cambria Math" w:hAnsi="Cambria Math"/>
+            </w:rPr>
+            <m:t>)+</m:t>
+          </m:r>
+          <m:sSub>
+            <m:sSubPr>
+              <m:ctrlPr>
+                <w:rPr>
+                  <w:rFonts w:ascii="Cambria Math" w:hAnsi="Cambria Math"/>
+                </w:rPr>
+              </m:ctrlPr>
+            </m:sSubPr>
+            <m:e>
+              <m:r>
+                <w:rPr>
+                  <w:rFonts w:ascii="Cambria Math" w:hAnsi="Cambria Math"/>
+                </w:rPr>
+                <m:t>G</m:t>
+              </m:r>
+            </m:e>
+            <m:sub>
+              <m:r>
+                <w:rPr>
+                  <w:rFonts w:ascii="Cambria Math" w:hAnsi="Cambria Math"/>
+                </w:rPr>
+                <m:t>K</m:t>
+              </m:r>
+            </m:sub>
+          </m:sSub>
+          <m:r>
+            <w:rPr>
+              <w:rFonts w:ascii="Cambria Math" w:hAnsi="Cambria Math"/>
+            </w:rPr>
+            <m:t>*</m:t>
+          </m:r>
+          <m:sSup>
+            <m:sSupPr>
+              <m:ctrlPr>
+                <w:rPr>
+                  <w:rFonts w:ascii="Cambria Math" w:hAnsi="Cambria Math"/>
+                </w:rPr>
+              </m:ctrlPr>
+            </m:sSupPr>
+            <m:e>
+              <m:r>
+                <w:rPr>
+                  <w:rFonts w:ascii="Cambria Math" w:hAnsi="Cambria Math"/>
+                </w:rPr>
+                <m:t>(n[t]/.</m:t>
+              </m:r>
+              <m:r>
+                <m:rPr>
+                  <m:sty m:val="p"/>
+                </m:rPr>
+                <w:rPr>
+                  <w:rFonts w:ascii="Cambria Math" w:hAnsi="Cambria Math"/>
+                </w:rPr>
+                <m:t>ND60</m:t>
+              </m:r>
+              <m:r>
+                <w:rPr>
+                  <w:rFonts w:ascii="Cambria Math" w:hAnsi="Cambria Math"/>
+                </w:rPr>
+                <m:t>[[1]])</m:t>
+              </m:r>
+            </m:e>
+            <m:sup>
+              <m:r>
+                <w:rPr>
+                  <w:rFonts w:ascii="Cambria Math" w:hAnsi="Cambria Math"/>
+                </w:rPr>
+                <m:t>4</m:t>
+              </m:r>
+            </m:sup>
+          </m:sSup>
+          <m:r>
+            <w:rPr>
+              <w:rFonts w:ascii="Cambria Math" w:hAnsi="Cambria Math"/>
+            </w:rPr>
+            <m:t>*(60-</m:t>
+          </m:r>
+          <m:sSub>
+            <m:sSubPr>
+              <m:ctrlPr>
+                <w:rPr>
+                  <w:rFonts w:ascii="Cambria Math" w:hAnsi="Cambria Math"/>
+                </w:rPr>
+              </m:ctrlPr>
+            </m:sSubPr>
+            <m:e>
+              <m:r>
+                <w:rPr>
+                  <w:rFonts w:ascii="Cambria Math" w:hAnsi="Cambria Math"/>
+                </w:rPr>
+                <m:t>V</m:t>
+              </m:r>
+            </m:e>
+            <m:sub>
+              <m:r>
+                <w:rPr>
+                  <w:rFonts w:ascii="Cambria Math" w:hAnsi="Cambria Math"/>
+                </w:rPr>
+                <m:t>K</m:t>
+              </m:r>
+            </m:sub>
+          </m:sSub>
+          <m:r>
+            <w:rPr>
+              <w:rFonts w:ascii="Cambria Math" w:hAnsi="Cambria Math"/>
+            </w:rPr>
+            <m:t>)+</m:t>
+          </m:r>
+          <m:sSub>
+            <m:sSubPr>
+              <m:ctrlPr>
+                <w:rPr>
+                  <w:rFonts w:ascii="Cambria Math" w:hAnsi="Cambria Math"/>
+                </w:rPr>
+              </m:ctrlPr>
+            </m:sSubPr>
+            <m:e>
+              <m:r>
+                <w:rPr>
+                  <w:rFonts w:ascii="Cambria Math" w:hAnsi="Cambria Math"/>
+                </w:rPr>
+                <m:t>G</m:t>
+              </m:r>
+            </m:e>
+            <m:sub>
+              <m:r>
+                <w:rPr>
+                  <w:rFonts w:ascii="Cambria Math" w:hAnsi="Cambria Math"/>
+                </w:rPr>
+                <m:t>L</m:t>
+              </m:r>
+            </m:sub>
+          </m:sSub>
+          <m:r>
+            <w:rPr>
+              <w:rFonts w:ascii="Cambria Math" w:hAnsi="Cambria Math"/>
+            </w:rPr>
+            <m:t>*(60-</m:t>
+          </m:r>
+          <m:sSub>
+            <m:sSubPr>
+              <m:ctrlPr>
+                <w:rPr>
+                  <w:rFonts w:ascii="Cambria Math" w:hAnsi="Cambria Math"/>
+                </w:rPr>
+              </m:ctrlPr>
+            </m:sSubPr>
+            <m:e>
+              <m:r>
+                <w:rPr>
+                  <w:rFonts w:ascii="Cambria Math" w:hAnsi="Cambria Math"/>
+                </w:rPr>
+                <m:t>V</m:t>
+              </m:r>
+            </m:e>
+            <m:sub>
+              <m:r>
+                <w:rPr>
+                  <w:rFonts w:ascii="Cambria Math" w:hAnsi="Cambria Math"/>
+                </w:rPr>
+                <m:t>L</m:t>
+              </m:r>
+            </m:sub>
+          </m:sSub>
+          <m:r>
+            <w:rPr>
+              <w:rFonts w:ascii="Cambria Math" w:hAnsi="Cambria Math"/>
+            </w:rPr>
+            <m:t>);</m:t>
+          </m:r>
+        </m:oMath>
+      </m:oMathPara>
+    </w:p>
+    <w:p>
+      <w:pPr>
+        <w:rPr>
+          <w:rFonts w:eastAsiaTheme="minorEastAsia"/>
+          <w:lang w:val="en-US"/>
+        </w:rPr>
+      </w:pPr>
+      <m:oMathPara>
+        <m:oMathParaPr>
+          <m:jc m:val="left"/>
+        </m:oMathParaPr>
+        <m:oMath>
+          <m:r>
+            <m:rPr>
+              <m:sty m:val="p"/>
+            </m:rPr>
+            <w:rPr>
+              <w:rFonts w:ascii="Cambria Math" w:hAnsi="Cambria Math"/>
+            </w:rPr>
+            <m:t>Plot</m:t>
+          </m:r>
+          <m:r>
+            <w:rPr>
+              <w:rFonts w:ascii="Cambria Math" w:hAnsi="Cambria Math"/>
+            </w:rPr>
+            <m:t>[</m:t>
+          </m:r>
+          <m:sSub>
+            <m:sSubPr>
+              <m:ctrlPr>
+                <w:rPr>
+                  <w:rFonts w:ascii="Cambria Math" w:hAnsi="Cambria Math"/>
+                </w:rPr>
+              </m:ctrlPr>
+            </m:sSubPr>
+            <m:e>
+              <m:r>
+                <w:rPr>
+                  <w:rFonts w:ascii="Cambria Math" w:hAnsi="Cambria Math"/>
+                </w:rPr>
+                <m:t>J</m:t>
+              </m:r>
+            </m:e>
+            <m:sub>
+              <m:r>
+                <m:rPr>
+                  <m:sty m:val="p"/>
+                </m:rPr>
+                <w:rPr>
+                  <w:rFonts w:ascii="Cambria Math" w:hAnsi="Cambria Math"/>
+                </w:rPr>
+                <m:t>ion</m:t>
+              </m:r>
+            </m:sub>
+          </m:sSub>
+          <m:r>
+            <w:rPr>
+              <w:rFonts w:ascii="Cambria Math" w:hAnsi="Cambria Math"/>
+            </w:rPr>
+            <m:t>[t],{t,0,10},</m:t>
+          </m:r>
+          <m:r>
+            <m:rPr>
+              <m:sty m:val="p"/>
+            </m:rPr>
+            <w:rPr>
+              <w:rFonts w:ascii="Cambria Math" w:hAnsi="Cambria Math"/>
+            </w:rPr>
+            <m:t>PlotRange</m:t>
+          </m:r>
+          <m:r>
+            <w:rPr>
+              <w:rFonts w:ascii="Cambria Math" w:hAnsi="Cambria Math"/>
+            </w:rPr>
+            <m:t>→</m:t>
+          </m:r>
+          <m:r>
+            <m:rPr>
+              <m:sty m:val="p"/>
+            </m:rPr>
+            <w:rPr>
+              <w:rFonts w:ascii="Cambria Math" w:hAnsi="Cambria Math"/>
+            </w:rPr>
+            <m:t>All</m:t>
+          </m:r>
+          <m:r>
+            <w:rPr>
+              <w:rFonts w:ascii="Cambria Math" w:hAnsi="Cambria Math"/>
+            </w:rPr>
+            <m:t>]</m:t>
+          </m:r>
+        </m:oMath>
+      </m:oMathPara>
+    </w:p>
+    <w:p>
+      <w:pPr>
+        <w:rPr>
+          <w:lang w:val="en-US"/>
+        </w:rPr>
+      </w:pPr>
+      <w:r>
+        <w:rPr>
+          <w:rFonts w:ascii="Courier" w:hAnsi="Courier" w:cs="Courier"/>
+          <w:noProof/>
+          <w:lang w:eastAsia="bg-BG"/>
+        </w:rPr>
+        <w:lastRenderedPageBreak/>
+        <w:drawing>
+          <wp:inline distT="0" distB="0" distL="0" distR="0">
+            <wp:extent cx="3219450" cy="1867281"/>
+            <wp:effectExtent l="19050" t="0" r="0" b="0"/>
+            <wp:docPr id="32" name="Picture 32"/>
+            <wp:cNvGraphicFramePr>
+              <a:graphicFrameLocks xmlns:a="http://schemas.openxmlformats.org/drawingml/2006/main" noChangeAspect="1"/>
+            </wp:cNvGraphicFramePr>
+            <a:graphic xmlns:a="http://schemas.openxmlformats.org/drawingml/2006/main">
+              <a:graphicData uri="http://schemas.openxmlformats.org/drawingml/2006/picture">
+                <pic:pic xmlns:pic="http://schemas.openxmlformats.org/drawingml/2006/picture">
+                  <pic:nvPicPr>
+                    <pic:cNvPr id="0" name="Picture 32"/>
+                    <pic:cNvPicPr>
+                      <a:picLocks noChangeAspect="1" noChangeArrowheads="1"/>
+                    </pic:cNvPicPr>
+                  </pic:nvPicPr>
+                  <pic:blipFill>
+                    <a:blip r:embed="rId61" cstate="print"/>
+                    <a:srcRect/>
+                    <a:stretch>
+                      <a:fillRect/>
+                    </a:stretch>
+                  </pic:blipFill>
+                  <pic:spPr bwMode="auto">
+                    <a:xfrm>
+                      <a:off x="0" y="0"/>
+                      <a:ext cx="3218386" cy="1866664"/>
+                    </a:xfrm>
+                    <a:prstGeom prst="rect">
+                      <a:avLst/>
+                    </a:prstGeom>
+                    <a:noFill/>
+                    <a:ln w="9525">
+                      <a:noFill/>
+                      <a:miter lim="800000"/>
+                      <a:headEnd/>
+                      <a:tailEnd/>
+                    </a:ln>
+                  </pic:spPr>
+                </pic:pic>
+              </a:graphicData>
+            </a:graphic>
+          </wp:inline>
+        </w:drawing>
+      </w:r>
+    </w:p>
+    <w:p>
+      <w:pPr>
+        <w:rPr>
+          <w:lang w:val="en-US"/>
+        </w:rPr>
+      </w:pPr>
+    </w:p>
+    <w:p>
+      <w:pPr>
+        <w:rPr>
+          <w:rFonts w:eastAsiaTheme="minorEastAsia"/>
+          <w:lang w:val="en-US"/>
+        </w:rPr>
+      </w:pPr>
+      <m:oMathPara>
+        <m:oMathParaPr>
+          <m:jc m:val="left"/>
+        </m:oMathParaPr>
+        <m:oMath>
+          <m:sSub>
+            <m:sSubPr>
+              <m:ctrlPr>
+                <w:rPr>
+                  <w:rFonts w:ascii="Cambria Math" w:hAnsi="Cambria Math"/>
+                </w:rPr>
+              </m:ctrlPr>
+            </m:sSubPr>
+            <m:e>
+              <m:r>
+                <w:rPr>
+                  <w:rFonts w:ascii="Cambria Math" w:hAnsi="Cambria Math"/>
+                </w:rPr>
+                <m:t>J</m:t>
+              </m:r>
+            </m:e>
+            <m:sub>
+              <m:r>
+                <m:rPr>
+                  <m:sty m:val="p"/>
+                </m:rPr>
+                <w:rPr>
+                  <w:rFonts w:ascii="Cambria Math" w:hAnsi="Cambria Math"/>
+                </w:rPr>
+                <m:t>ion15</m:t>
+              </m:r>
+            </m:sub>
+          </m:sSub>
+          <m:r>
+            <w:rPr>
+              <w:rFonts w:ascii="Cambria Math" w:hAnsi="Cambria Math"/>
+            </w:rPr>
+            <m:t>[</m:t>
+          </m:r>
+          <m:r>
+            <m:rPr>
+              <m:sty m:val="p"/>
+            </m:rPr>
+            <w:rPr>
+              <w:rFonts w:ascii="Cambria Math" w:hAnsi="Cambria Math"/>
+            </w:rPr>
+            <m:t>t_</m:t>
+          </m:r>
+          <m:r>
+            <w:rPr>
+              <w:rFonts w:ascii="Cambria Math" w:hAnsi="Cambria Math"/>
+            </w:rPr>
+            <m:t>]:=</m:t>
+          </m:r>
+          <m:sSub>
+            <m:sSubPr>
+              <m:ctrlPr>
+                <w:rPr>
+                  <w:rFonts w:ascii="Cambria Math" w:hAnsi="Cambria Math"/>
+                </w:rPr>
+              </m:ctrlPr>
+            </m:sSubPr>
+            <m:e>
+              <m:r>
+                <w:rPr>
+                  <w:rFonts w:ascii="Cambria Math" w:hAnsi="Cambria Math"/>
+                </w:rPr>
+                <m:t>G</m:t>
+              </m:r>
+            </m:e>
+            <m:sub>
+              <m:r>
+                <m:rPr>
+                  <m:sty m:val="p"/>
+                </m:rPr>
+                <w:rPr>
+                  <w:rFonts w:ascii="Cambria Math" w:hAnsi="Cambria Math"/>
+                </w:rPr>
+                <m:t>Na</m:t>
+              </m:r>
+            </m:sub>
+          </m:sSub>
+          <m:r>
+            <w:rPr>
+              <w:rFonts w:ascii="Cambria Math" w:hAnsi="Cambria Math"/>
+            </w:rPr>
+            <m:t>*</m:t>
+          </m:r>
+          <m:sSup>
+            <m:sSupPr>
+              <m:ctrlPr>
+                <w:rPr>
+                  <w:rFonts w:ascii="Cambria Math" w:hAnsi="Cambria Math"/>
+                </w:rPr>
+              </m:ctrlPr>
+            </m:sSupPr>
+            <m:e>
+              <m:r>
+                <w:rPr>
+                  <w:rFonts w:ascii="Cambria Math" w:hAnsi="Cambria Math"/>
+                </w:rPr>
+                <m:t>(m[t]/.M[[1]])</m:t>
+              </m:r>
+            </m:e>
+            <m:sup>
+              <m:r>
+                <w:rPr>
+                  <w:rFonts w:ascii="Cambria Math" w:hAnsi="Cambria Math"/>
+                </w:rPr>
+                <m:t>3</m:t>
+              </m:r>
+            </m:sup>
+          </m:sSup>
+          <m:r>
+            <w:rPr>
+              <w:rFonts w:ascii="Cambria Math" w:hAnsi="Cambria Math"/>
+            </w:rPr>
+            <m:t>*(h[t]/.</m:t>
+          </m:r>
+          <m:r>
+            <m:rPr>
+              <m:sty m:val="p"/>
+            </m:rPr>
+            <w:rPr>
+              <w:rFonts w:ascii="Cambria Math" w:hAnsi="Cambria Math"/>
+            </w:rPr>
+            <m:t>HD15</m:t>
+          </m:r>
+          <m:r>
+            <w:rPr>
+              <w:rFonts w:ascii="Cambria Math" w:hAnsi="Cambria Math"/>
+            </w:rPr>
+            <m:t>[[1]])*(15-</m:t>
+          </m:r>
+          <m:sSub>
+            <m:sSubPr>
+              <m:ctrlPr>
+                <w:rPr>
+                  <w:rFonts w:ascii="Cambria Math" w:hAnsi="Cambria Math"/>
+                </w:rPr>
+              </m:ctrlPr>
+            </m:sSubPr>
+            <m:e>
+              <m:r>
+                <w:rPr>
+                  <w:rFonts w:ascii="Cambria Math" w:hAnsi="Cambria Math"/>
+                </w:rPr>
+                <m:t>V</m:t>
+              </m:r>
+            </m:e>
+            <m:sub>
+              <m:r>
+                <m:rPr>
+                  <m:sty m:val="p"/>
+                </m:rPr>
+                <w:rPr>
+                  <w:rFonts w:ascii="Cambria Math" w:hAnsi="Cambria Math"/>
+                </w:rPr>
+                <m:t>Na</m:t>
+              </m:r>
+            </m:sub>
+          </m:sSub>
+          <m:r>
+            <w:rPr>
+              <w:rFonts w:ascii="Cambria Math" w:hAnsi="Cambria Math"/>
+            </w:rPr>
+            <m:t>)+</m:t>
+          </m:r>
+          <m:sSub>
+            <m:sSubPr>
+              <m:ctrlPr>
+                <w:rPr>
+                  <w:rFonts w:ascii="Cambria Math" w:hAnsi="Cambria Math"/>
+                </w:rPr>
+              </m:ctrlPr>
+            </m:sSubPr>
+            <m:e>
+              <m:r>
+                <w:rPr>
+                  <w:rFonts w:ascii="Cambria Math" w:hAnsi="Cambria Math"/>
+                </w:rPr>
+                <m:t>G</m:t>
+              </m:r>
+            </m:e>
+            <m:sub>
+              <m:r>
+                <w:rPr>
+                  <w:rFonts w:ascii="Cambria Math" w:hAnsi="Cambria Math"/>
+                </w:rPr>
+                <m:t>K</m:t>
+              </m:r>
+            </m:sub>
+          </m:sSub>
+          <m:r>
+            <w:rPr>
+              <w:rFonts w:ascii="Cambria Math" w:hAnsi="Cambria Math"/>
+            </w:rPr>
+            <m:t>*</m:t>
+          </m:r>
+          <m:sSup>
+            <m:sSupPr>
+              <m:ctrlPr>
+                <w:rPr>
+                  <w:rFonts w:ascii="Cambria Math" w:hAnsi="Cambria Math"/>
+                </w:rPr>
+              </m:ctrlPr>
+            </m:sSupPr>
+            <m:e>
+              <m:r>
+                <w:rPr>
+                  <w:rFonts w:ascii="Cambria Math" w:hAnsi="Cambria Math"/>
+                </w:rPr>
+                <m:t>(n[t]/.</m:t>
+              </m:r>
+              <m:r>
+                <m:rPr>
+                  <m:sty m:val="p"/>
+                </m:rPr>
+                <w:rPr>
+                  <w:rFonts w:ascii="Cambria Math" w:hAnsi="Cambria Math"/>
+                </w:rPr>
+                <m:t>ND15</m:t>
+              </m:r>
+              <m:r>
+                <w:rPr>
+                  <w:rFonts w:ascii="Cambria Math" w:hAnsi="Cambria Math"/>
+                </w:rPr>
+                <m:t>[[1]])</m:t>
+              </m:r>
+            </m:e>
+            <m:sup>
+              <m:r>
+                <w:rPr>
+                  <w:rFonts w:ascii="Cambria Math" w:hAnsi="Cambria Math"/>
+                </w:rPr>
+                <m:t>4</m:t>
+              </m:r>
+            </m:sup>
+          </m:sSup>
+          <m:r>
+            <w:rPr>
+              <w:rFonts w:ascii="Cambria Math" w:hAnsi="Cambria Math"/>
+            </w:rPr>
+            <m:t>*(15-</m:t>
+          </m:r>
+          <m:sSub>
+            <m:sSubPr>
+              <m:ctrlPr>
+                <w:rPr>
+                  <w:rFonts w:ascii="Cambria Math" w:hAnsi="Cambria Math"/>
+                </w:rPr>
+              </m:ctrlPr>
+            </m:sSubPr>
+            <m:e>
+              <m:r>
+                <w:rPr>
+                  <w:rFonts w:ascii="Cambria Math" w:hAnsi="Cambria Math"/>
+                </w:rPr>
+                <m:t>V</m:t>
+              </m:r>
+            </m:e>
+            <m:sub>
+              <m:r>
+                <w:rPr>
+                  <w:rFonts w:ascii="Cambria Math" w:hAnsi="Cambria Math"/>
+                </w:rPr>
+                <m:t>K</m:t>
+              </m:r>
+            </m:sub>
+          </m:sSub>
+          <m:r>
+            <w:rPr>
+              <w:rFonts w:ascii="Cambria Math" w:hAnsi="Cambria Math"/>
+            </w:rPr>
+            <m:t>)+</m:t>
+          </m:r>
+          <m:sSub>
+            <m:sSubPr>
+              <m:ctrlPr>
+                <w:rPr>
+                  <w:rFonts w:ascii="Cambria Math" w:hAnsi="Cambria Math"/>
+                </w:rPr>
+              </m:ctrlPr>
+            </m:sSubPr>
+            <m:e>
+              <m:r>
+                <w:rPr>
+                  <w:rFonts w:ascii="Cambria Math" w:hAnsi="Cambria Math"/>
+                </w:rPr>
+                <m:t>G</m:t>
+              </m:r>
+            </m:e>
+            <m:sub>
+              <m:r>
+                <w:rPr>
+                  <w:rFonts w:ascii="Cambria Math" w:hAnsi="Cambria Math"/>
+                </w:rPr>
+                <m:t>L</m:t>
+              </m:r>
+            </m:sub>
+          </m:sSub>
+          <m:r>
+            <w:rPr>
+              <w:rFonts w:ascii="Cambria Math" w:hAnsi="Cambria Math"/>
+            </w:rPr>
+            <m:t>*(15-</m:t>
+          </m:r>
+          <m:sSub>
+            <m:sSubPr>
+              <m:ctrlPr>
+                <w:rPr>
+                  <w:rFonts w:ascii="Cambria Math" w:hAnsi="Cambria Math"/>
+                </w:rPr>
+              </m:ctrlPr>
+            </m:sSubPr>
+            <m:e>
+              <m:r>
+                <w:rPr>
+                  <w:rFonts w:ascii="Cambria Math" w:hAnsi="Cambria Math"/>
+                </w:rPr>
+                <m:t>V</m:t>
+              </m:r>
+            </m:e>
+            <m:sub>
+              <m:r>
+                <w:rPr>
+                  <w:rFonts w:ascii="Cambria Math" w:hAnsi="Cambria Math"/>
+                </w:rPr>
+                <m:t>L</m:t>
+              </m:r>
+            </m:sub>
+          </m:sSub>
+          <m:r>
+            <w:rPr>
+              <w:rFonts w:ascii="Cambria Math" w:hAnsi="Cambria Math"/>
+            </w:rPr>
+            <m:t>);</m:t>
+          </m:r>
+        </m:oMath>
+      </m:oMathPara>
+    </w:p>
+    <w:p>
+      <w:pPr>
+        <w:rPr>
+          <w:rFonts w:eastAsiaTheme="minorEastAsia"/>
+          <w:lang w:val="en-US"/>
+        </w:rPr>
+      </w:pPr>
+      <m:oMathPara>
+        <m:oMathParaPr>
+          <m:jc m:val="left"/>
+        </m:oMathParaPr>
+        <m:oMath>
+          <m:r>
+            <m:rPr>
+              <m:sty m:val="p"/>
+            </m:rPr>
+            <w:rPr>
+              <w:rFonts w:ascii="Cambria Math" w:hAnsi="Cambria Math"/>
+            </w:rPr>
+            <m:t>Plot</m:t>
+          </m:r>
+          <m:r>
+            <w:rPr>
+              <w:rFonts w:ascii="Cambria Math" w:hAnsi="Cambria Math"/>
+            </w:rPr>
+            <m:t>[</m:t>
+          </m:r>
+          <m:sSub>
+            <m:sSubPr>
+              <m:ctrlPr>
+                <w:rPr>
+                  <w:rFonts w:ascii="Cambria Math" w:hAnsi="Cambria Math"/>
+                </w:rPr>
+              </m:ctrlPr>
+            </m:sSubPr>
+            <m:e>
+              <m:r>
+                <w:rPr>
+                  <w:rFonts w:ascii="Cambria Math" w:hAnsi="Cambria Math"/>
+                </w:rPr>
+                <m:t>J</m:t>
+              </m:r>
+            </m:e>
+            <m:sub>
+              <m:r>
+                <m:rPr>
+                  <m:sty m:val="p"/>
+                </m:rPr>
+                <w:rPr>
+                  <w:rFonts w:ascii="Cambria Math" w:hAnsi="Cambria Math"/>
+                </w:rPr>
+                <m:t>ion15</m:t>
+              </m:r>
+            </m:sub>
+          </m:sSub>
+          <m:r>
+            <w:rPr>
+              <w:rFonts w:ascii="Cambria Math" w:hAnsi="Cambria Math"/>
+            </w:rPr>
+            <m:t>[t],{t,0,30},</m:t>
+          </m:r>
+          <m:r>
+            <m:rPr>
+              <m:sty m:val="p"/>
+            </m:rPr>
+            <w:rPr>
+              <w:rFonts w:ascii="Cambria Math" w:hAnsi="Cambria Math"/>
+            </w:rPr>
+            <m:t>PlotRange</m:t>
+          </m:r>
+          <m:r>
+            <w:rPr>
+              <w:rFonts w:ascii="Cambria Math" w:hAnsi="Cambria Math"/>
+            </w:rPr>
+            <m:t>→</m:t>
+          </m:r>
+          <m:r>
+            <m:rPr>
+              <m:sty m:val="p"/>
+            </m:rPr>
+            <w:rPr>
+              <w:rFonts w:ascii="Cambria Math" w:hAnsi="Cambria Math"/>
+            </w:rPr>
+            <m:t>All</m:t>
+          </m:r>
+          <m:r>
+            <w:rPr>
+              <w:rFonts w:ascii="Cambria Math" w:hAnsi="Cambria Math"/>
+            </w:rPr>
+            <m:t>]</m:t>
+          </m:r>
+        </m:oMath>
+      </m:oMathPara>
+    </w:p>
+    <w:p>
+      <w:pPr>
+        <w:rPr>
+          <w:lang w:val="en-US"/>
+        </w:rPr>
+      </w:pPr>
+      <w:r>
+        <w:rPr>
+          <w:rFonts w:ascii="Courier" w:hAnsi="Courier" w:cs="Courier"/>
+          <w:noProof/>
+          <w:lang w:eastAsia="bg-BG"/>
+        </w:rPr>
+        <w:drawing>
+          <wp:inline distT="0" distB="0" distL="0" distR="0">
+            <wp:extent cx="3138598" cy="1847850"/>
+            <wp:effectExtent l="19050" t="0" r="4652" b="0"/>
+            <wp:docPr id="34" name="Picture 34"/>
+            <wp:cNvGraphicFramePr>
+              <a:graphicFrameLocks xmlns:a="http://schemas.openxmlformats.org/drawingml/2006/main" noChangeAspect="1"/>
+            </wp:cNvGraphicFramePr>
+            <a:graphic xmlns:a="http://schemas.openxmlformats.org/drawingml/2006/main">
+              <a:graphicData uri="http://schemas.openxmlformats.org/drawingml/2006/picture">
+                <pic:pic xmlns:pic="http://schemas.openxmlformats.org/drawingml/2006/picture">
+                  <pic:nvPicPr>
+                    <pic:cNvPr id="0" name="Picture 34"/>
+                    <pic:cNvPicPr>
+                      <a:picLocks noChangeAspect="1" noChangeArrowheads="1"/>
+                    </pic:cNvPicPr>
+                  </pic:nvPicPr>
+                  <pic:blipFill>
+                    <a:blip r:embed="rId62" cstate="print"/>
+                    <a:srcRect/>
+                    <a:stretch>
+                      <a:fillRect/>
+                    </a:stretch>
+                  </pic:blipFill>
+                  <pic:spPr bwMode="auto">
+                    <a:xfrm>
+                      <a:off x="0" y="0"/>
+                      <a:ext cx="3139268" cy="1848245"/>
+                    </a:xfrm>
+                    <a:prstGeom prst="rect">
+                      <a:avLst/>
+                    </a:prstGeom>
+                    <a:noFill/>
+                    <a:ln w="9525">
+                      <a:noFill/>
+                      <a:miter lim="800000"/>
+                      <a:headEnd/>
+                      <a:tailEnd/>
+                    </a:ln>
+                  </pic:spPr>
+                </pic:pic>
+              </a:graphicData>
+            </a:graphic>
+          </wp:inline>
+        </w:drawing>
+      </w:r>
+    </w:p>
+    <w:p/>
+    <w:p/>
     <w:p>
       <w:pPr>
         <w:ind w:left="360"/>
@@ -1973,7 +3229,7 @@
 </file>
 
 <file path=word/numbering.xml><?xml version="1.0" encoding="utf-8"?>
-<w:numbering xmlns:wpc="http://schemas.microsoft.com/office/word/2010/wordprocessingCanvas" xmlns:mc="http://schemas.openxmlformats.org/markup-compatibility/2006" xmlns:o="urn:schemas-microsoft-com:office:office" xmlns:r="http://schemas.openxmlformats.org/officeDocument/2006/relationships" xmlns:m="http://schemas.openxmlformats.org/officeDocument/2006/math" xmlns:v="urn:schemas-microsoft-com:vml" xmlns:wp14="http://schemas.microsoft.com/office/word/2010/wordprocessingDrawing" xmlns:wp="http://schemas.openxmlformats.org/drawingml/2006/wordprocessingDrawing" xmlns:w10="urn:schemas-microsoft-com:office:word" xmlns:w="http://schemas.openxmlformats.org/wordprocessingml/2006/main" xmlns:w14="http://schemas.microsoft.com/office/word/2010/wordml" xmlns:wpg="http://schemas.microsoft.com/office/word/2010/wordprocessingGroup" xmlns:wpi="http://schemas.microsoft.com/office/word/2010/wordprocessingInk" xmlns:wne="http://schemas.microsoft.com/office/word/2006/wordml" xmlns:wps="http://schemas.microsoft.com/office/word/2010/wordprocessingShape" mc:Ignorable="w14 wp14">
+<w:numbering xmlns:ve="http://schemas.openxmlformats.org/markup-compatibility/2006" xmlns:o="urn:schemas-microsoft-com:office:office" xmlns:r="http://schemas.openxmlformats.org/officeDocument/2006/relationships" xmlns:m="http://schemas.openxmlformats.org/officeDocument/2006/math" xmlns:v="urn:schemas-microsoft-com:vml" xmlns:wp="http://schemas.openxmlformats.org/drawingml/2006/wordprocessingDrawing" xmlns:w10="urn:schemas-microsoft-com:office:word" xmlns:w="http://schemas.openxmlformats.org/wordprocessingml/2006/main" xmlns:wne="http://schemas.microsoft.com/office/word/2006/wordml">
   <w:abstractNum w:abstractNumId="0">
     <w:nsid w:val="541F756E"/>
     <w:multiLevelType w:val="hybridMultilevel"/>
@@ -2156,7 +3412,7 @@
 </file>
 
 <file path=word/styles.xml><?xml version="1.0" encoding="utf-8"?>
-<w:styles xmlns:mc="http://schemas.openxmlformats.org/markup-compatibility/2006" xmlns:r="http://schemas.openxmlformats.org/officeDocument/2006/relationships" xmlns:w="http://schemas.openxmlformats.org/wordprocessingml/2006/main" xmlns:w14="http://schemas.microsoft.com/office/word/2010/wordml" mc:Ignorable="w14">
+<w:styles xmlns:r="http://schemas.openxmlformats.org/officeDocument/2006/relationships" xmlns:w="http://schemas.openxmlformats.org/wordprocessingml/2006/main">
   <w:docDefaults>
     <w:rPrDefault>
       <w:rPr>
@@ -2314,6 +3570,7 @@
   <w:style w:type="paragraph" w:default="1" w:styleId="Normal">
     <w:name w:val="Normal"/>
     <w:qFormat/>
+    <w:rsid w:val="006C4D47"/>
   </w:style>
   <w:style w:type="character" w:default="1" w:styleId="DefaultParagraphFont">
     <w:name w:val="Default Paragraph Font"/>
@@ -2326,6 +3583,7 @@
     <w:uiPriority w:val="99"/>
     <w:semiHidden/>
     <w:unhideWhenUsed/>
+    <w:qFormat/>
     <w:tblPr>
       <w:tblInd w:w="0" w:type="dxa"/>
       <w:tblCellMar>
